--- a/矩阵位移法程序用户手册.docx
+++ b/矩阵位移法程序用户手册.docx
@@ -1816,8 +1816,6 @@
         </w:rPr>
         <w:t>。</w:t>
       </w:r>
-      <w:bookmarkStart w:id="0" w:name="_GoBack"/>
-      <w:bookmarkEnd w:id="0"/>
     </w:p>
     <w:p>
       <w:pPr>
@@ -1875,16 +1873,16 @@
         </w:rPr>
         <w:t>。中文指令包括：</w:t>
       </w:r>
-      <w:bookmarkStart w:id="1" w:name="OLE_LINK12"/>
-      <w:bookmarkStart w:id="2" w:name="OLE_LINK13"/>
+      <w:bookmarkStart w:id="0" w:name="OLE_LINK12"/>
+      <w:bookmarkStart w:id="1" w:name="OLE_LINK13"/>
       <w:r>
         <w:rPr>
           <w:rFonts w:hint="eastAsia"/>
         </w:rPr>
         <w:t>“结点位移数”、</w:t>
       </w:r>
+      <w:bookmarkEnd w:id="0"/>
       <w:bookmarkEnd w:id="1"/>
-      <w:bookmarkEnd w:id="2"/>
       <w:r>
         <w:rPr>
           <w:rFonts w:hint="eastAsia"/>
@@ -1994,6 +1992,25 @@
       </w:r>
       <w:r>
         <w:rPr>
+          <w:color w:val="FF0000"/>
+        </w:rPr>
+        <w:t>，</w:t>
+      </w:r>
+      <w:r>
+        <w:rPr>
+          <w:rFonts w:hint="eastAsia"/>
+          <w:color w:val="FF0000"/>
+        </w:rPr>
+        <w:t>0,10,</w:t>
+      </w:r>
+      <w:r>
+        <w:rPr>
+          <w:color w:val="FF0000"/>
+        </w:rPr>
+        <w:t>1</w:t>
+      </w:r>
+      <w:r>
+        <w:rPr>
           <w:rFonts w:hint="eastAsia"/>
         </w:rPr>
         <w:t>”，则第二个数对应单元编号，第三个数对应始端结点编号，第4个数对应末端结点编号，接着后6个数对应定位向量，再是EA、EI、l、α、q。因此本行创建了编号为1的单元，始端结点编号为1，末端结点编号为2，定位向量为（1,2,3,4,5,6）</w:t>
@@ -2009,7 +2026,19 @@
         <w:rPr>
           <w:rFonts w:hint="eastAsia"/>
         </w:rPr>
-        <w:t>，EA值为1000000，EI值为10000，长度l为5，角度为0，均布荷载q为10。以上所有值的单位需要用户自行统一。同时，均布荷载的值以单元的局部坐标系的</w:t>
+        <w:t>，EA值为1000000，EI值为10000，长度l为5，角度为0，均布荷载q为10</w:t>
+      </w:r>
+      <w:r>
+        <w:rPr>
+          <w:rFonts w:hint="eastAsia"/>
+        </w:rPr>
+        <w:t>，集中力大小为10，作用在离杆始端1处</w:t>
+      </w:r>
+      <w:r>
+        <w:rPr>
+          <w:rFonts w:hint="eastAsia"/>
+        </w:rPr>
+        <w:t>。以上所有值的单位需要用户自行统一。同时，均布荷载的值以单元的局部坐标系的</w:t>
       </w:r>
       <w:r>
         <w:rPr>
@@ -2038,7 +2067,7 @@
           <v:shape id="_x0000_i1025" type="#_x0000_t75" style="width:10.85pt;height:19pt" o:ole="">
             <v:imagedata r:id="rId13" o:title=""/>
           </v:shape>
-          <o:OLEObject Type="Embed" ProgID="Equation.DSMT4" ShapeID="_x0000_i1025" DrawAspect="Content" ObjectID="_1537536196" r:id="rId14"/>
+          <o:OLEObject Type="Embed" ProgID="Equation.DSMT4" ShapeID="_x0000_i1025" DrawAspect="Content" ObjectID="_1540200988" r:id="rId14"/>
         </w:object>
       </w:r>
       <w:r>
@@ -2114,7 +2143,15 @@
         <w:rPr>
           <w:rFonts w:hint="eastAsia"/>
         </w:rPr>
-        <w:t>”则第2个结点位移对应的外结点荷载为-</w:t>
+        <w:t>”则</w:t>
+      </w:r>
+      <w:bookmarkStart w:id="2" w:name="_GoBack"/>
+      <w:bookmarkEnd w:id="2"/>
+      <w:r>
+        <w:rPr>
+          <w:rFonts w:hint="eastAsia"/>
+        </w:rPr>
+        <w:t>第2个结点位移对应的外结点荷载为-</w:t>
       </w:r>
       <w:r>
         <w:t>30</w:t>
